--- a/Handleidingen/Handleiding controlekamer.docx
+++ b/Handleidingen/Handleiding controlekamer.docx
@@ -1,6 +1,6 @@
 
 <file path=word/document.xml><?xml version="1.0" encoding="utf-8"?>
-<w:document xmlns:wpc="http://schemas.microsoft.com/office/word/2010/wordprocessingCanvas" xmlns:mo="http://schemas.microsoft.com/office/mac/office/2008/main" xmlns:mc="http://schemas.openxmlformats.org/markup-compatibility/2006" xmlns:mv="urn:schemas-microsoft-com:mac:vml" xmlns:o="urn:schemas-microsoft-com:office:office" xmlns:r="http://schemas.openxmlformats.org/officeDocument/2006/relationships" xmlns:m="http://schemas.openxmlformats.org/officeDocument/2006/math" xmlns:v="urn:schemas-microsoft-com:vml" xmlns:wp14="http://schemas.microsoft.com/office/word/2010/wordprocessingDrawing" xmlns:wp="http://schemas.openxmlformats.org/drawingml/2006/wordprocessingDrawing" xmlns:w10="urn:schemas-microsoft-com:office:word" xmlns:w="http://schemas.openxmlformats.org/wordprocessingml/2006/main" xmlns:w14="http://schemas.microsoft.com/office/word/2010/wordml" xmlns:w15="http://schemas.microsoft.com/office/word/2012/wordml" xmlns:wpg="http://schemas.microsoft.com/office/word/2010/wordprocessingGroup" xmlns:wpi="http://schemas.microsoft.com/office/word/2010/wordprocessingInk" xmlns:wne="http://schemas.microsoft.com/office/word/2006/wordml" xmlns:wps="http://schemas.microsoft.com/office/word/2010/wordprocessingShape" mc:Ignorable="w14 w15 wp14">
+<w:document xmlns:wpc="http://schemas.microsoft.com/office/word/2010/wordprocessingCanvas" xmlns:cx="http://schemas.microsoft.com/office/drawing/2014/chartex" xmlns:cx1="http://schemas.microsoft.com/office/drawing/2015/9/8/chartex" xmlns:cx2="http://schemas.microsoft.com/office/drawing/2015/10/21/chartex" xmlns:mc="http://schemas.openxmlformats.org/markup-compatibility/2006" xmlns:o="urn:schemas-microsoft-com:office:office" xmlns:r="http://schemas.openxmlformats.org/officeDocument/2006/relationships" xmlns:m="http://schemas.openxmlformats.org/officeDocument/2006/math" xmlns:v="urn:schemas-microsoft-com:vml" xmlns:wp14="http://schemas.microsoft.com/office/word/2010/wordprocessingDrawing" xmlns:wp="http://schemas.openxmlformats.org/drawingml/2006/wordprocessingDrawing" xmlns:w10="urn:schemas-microsoft-com:office:word" xmlns:w="http://schemas.openxmlformats.org/wordprocessingml/2006/main" xmlns:w14="http://schemas.microsoft.com/office/word/2010/wordml" xmlns:w15="http://schemas.microsoft.com/office/word/2012/wordml" xmlns:w16se="http://schemas.microsoft.com/office/word/2015/wordml/symex" xmlns:wpg="http://schemas.microsoft.com/office/word/2010/wordprocessingGroup" xmlns:wpi="http://schemas.microsoft.com/office/word/2010/wordprocessingInk" xmlns:wne="http://schemas.microsoft.com/office/word/2006/wordml" xmlns:wps="http://schemas.microsoft.com/office/word/2010/wordprocessingShape" mc:Ignorable="w14 w15 w16se wp14">
   <w:body>
     <w:tbl>
       <w:tblPr>
@@ -93,10 +93,7 @@
         <w:pStyle w:val="Datum"/>
       </w:pPr>
       <w:r>
-        <w:t>31</w:t>
-      </w:r>
-      <w:r>
-        <w:t>-01-17</w:t>
+        <w:t>31-01-17</w:t>
       </w:r>
     </w:p>
     <w:p>
@@ -108,7 +105,7 @@
       <w:pPr>
         <w:pStyle w:val="Kop1"/>
       </w:pPr>
-      <w:bookmarkStart w:id="0" w:name="_Toc473619402"/>
+      <w:bookmarkStart w:id="0" w:name="_Toc473725256"/>
       <w:r>
         <w:t>de controlekamer</w:t>
       </w:r>
@@ -116,7 +113,15 @@
     </w:p>
     <w:p>
       <w:r>
-        <w:t xml:space="preserve">Deze handleiding is opgesteld door de projectgroep Asian </w:t>
+        <w:t xml:space="preserve">Deze handleiding is opgesteld door de projectgroep </w:t>
+      </w:r>
+      <w:proofErr w:type="spellStart"/>
+      <w:r>
+        <w:t>Asian</w:t>
+      </w:r>
+      <w:proofErr w:type="spellEnd"/>
+      <w:r>
+        <w:t xml:space="preserve"> </w:t>
       </w:r>
       <w:proofErr w:type="spellStart"/>
       <w:r>
@@ -165,7 +170,7 @@
                     <pic:cNvPicPr/>
                   </pic:nvPicPr>
                   <pic:blipFill>
-                    <a:blip r:embed="rId4">
+                    <a:blip r:embed="rId6">
                       <a:extLst>
                         <a:ext uri="{28A0092B-C50C-407E-A947-70E740481C1C}">
                           <a14:useLocalDpi xmlns:a14="http://schemas.microsoft.com/office/drawing/2010/main" val="0"/>
@@ -268,8 +273,6 @@
             <w:rPr>
               <w:b w:val="0"/>
               <w:noProof/>
-              <w:sz w:val="24"/>
-              <w:szCs w:val="24"/>
             </w:rPr>
           </w:pPr>
           <w:r>
@@ -298,7 +301,7 @@
             </w:rPr>
             <w:fldChar w:fldCharType="separate"/>
           </w:r>
-          <w:hyperlink w:anchor="_Toc473619402" w:history="1">
+          <w:hyperlink w:anchor="_Toc473725256" w:history="1">
             <w:r>
               <w:rPr>
                 <w:rStyle w:val="Hyperlink"/>
@@ -326,7 +329,7 @@
                 <w:noProof/>
                 <w:webHidden/>
               </w:rPr>
-              <w:instrText xml:space="preserve"> PAGEREF _Toc473619402 \h </w:instrText>
+              <w:instrText xml:space="preserve"> PAGEREF _Toc473725256 \h </w:instrText>
             </w:r>
             <w:r>
               <w:rPr>
@@ -366,11 +369,9 @@
             <w:rPr>
               <w:b w:val="0"/>
               <w:noProof/>
-              <w:sz w:val="24"/>
-              <w:szCs w:val="24"/>
             </w:rPr>
           </w:pPr>
-          <w:hyperlink w:anchor="_Toc473619403" w:history="1">
+          <w:hyperlink w:anchor="_Toc473725257" w:history="1">
             <w:r>
               <w:rPr>
                 <w:rStyle w:val="Hyperlink"/>
@@ -398,7 +399,211 @@
                 <w:noProof/>
                 <w:webHidden/>
               </w:rPr>
-              <w:instrText xml:space="preserve"> PAGEREF _Toc473619403 \h </w:instrText>
+              <w:instrText xml:space="preserve"> PAGEREF _Toc473725257 \h </w:instrText>
+            </w:r>
+            <w:r>
+              <w:rPr>
+                <w:noProof/>
+                <w:webHidden/>
+              </w:rPr>
+            </w:r>
+            <w:r>
+              <w:rPr>
+                <w:noProof/>
+                <w:webHidden/>
+              </w:rPr>
+              <w:fldChar w:fldCharType="separate"/>
+            </w:r>
+            <w:r>
+              <w:rPr>
+                <w:noProof/>
+                <w:webHidden/>
+              </w:rPr>
+              <w:t>3</w:t>
+            </w:r>
+            <w:r>
+              <w:rPr>
+                <w:noProof/>
+                <w:webHidden/>
+              </w:rPr>
+              <w:fldChar w:fldCharType="end"/>
+            </w:r>
+          </w:hyperlink>
+        </w:p>
+        <w:p>
+          <w:pPr>
+            <w:pStyle w:val="Inhopg2"/>
+            <w:tabs>
+              <w:tab w:val="right" w:leader="dot" w:pos="8240"/>
+            </w:tabs>
+            <w:rPr>
+              <w:noProof/>
+            </w:rPr>
+          </w:pPr>
+          <w:hyperlink w:anchor="_Toc473725258" w:history="1">
+            <w:r>
+              <w:rPr>
+                <w:rStyle w:val="Hyperlink"/>
+                <w:noProof/>
+              </w:rPr>
+              <w:t>Het ontvangen van een noodmelding</w:t>
+            </w:r>
+            <w:r>
+              <w:rPr>
+                <w:noProof/>
+                <w:webHidden/>
+              </w:rPr>
+              <w:tab/>
+            </w:r>
+            <w:r>
+              <w:rPr>
+                <w:noProof/>
+                <w:webHidden/>
+              </w:rPr>
+              <w:fldChar w:fldCharType="begin"/>
+            </w:r>
+            <w:r>
+              <w:rPr>
+                <w:noProof/>
+                <w:webHidden/>
+              </w:rPr>
+              <w:instrText xml:space="preserve"> PAGEREF _Toc473725258 \h </w:instrText>
+            </w:r>
+            <w:r>
+              <w:rPr>
+                <w:noProof/>
+                <w:webHidden/>
+              </w:rPr>
+            </w:r>
+            <w:r>
+              <w:rPr>
+                <w:noProof/>
+                <w:webHidden/>
+              </w:rPr>
+              <w:fldChar w:fldCharType="separate"/>
+            </w:r>
+            <w:r>
+              <w:rPr>
+                <w:noProof/>
+                <w:webHidden/>
+              </w:rPr>
+              <w:t>3</w:t>
+            </w:r>
+            <w:r>
+              <w:rPr>
+                <w:noProof/>
+                <w:webHidden/>
+              </w:rPr>
+              <w:fldChar w:fldCharType="end"/>
+            </w:r>
+          </w:hyperlink>
+        </w:p>
+        <w:p>
+          <w:pPr>
+            <w:pStyle w:val="Inhopg2"/>
+            <w:tabs>
+              <w:tab w:val="right" w:leader="dot" w:pos="8240"/>
+            </w:tabs>
+            <w:rPr>
+              <w:noProof/>
+            </w:rPr>
+          </w:pPr>
+          <w:hyperlink w:anchor="_Toc473725259" w:history="1">
+            <w:r>
+              <w:rPr>
+                <w:rStyle w:val="Hyperlink"/>
+                <w:noProof/>
+              </w:rPr>
+              <w:t>Het monitoren van de woningen</w:t>
+            </w:r>
+            <w:r>
+              <w:rPr>
+                <w:noProof/>
+                <w:webHidden/>
+              </w:rPr>
+              <w:tab/>
+            </w:r>
+            <w:r>
+              <w:rPr>
+                <w:noProof/>
+                <w:webHidden/>
+              </w:rPr>
+              <w:fldChar w:fldCharType="begin"/>
+            </w:r>
+            <w:r>
+              <w:rPr>
+                <w:noProof/>
+                <w:webHidden/>
+              </w:rPr>
+              <w:instrText xml:space="preserve"> PAGEREF _Toc473725259 \h </w:instrText>
+            </w:r>
+            <w:r>
+              <w:rPr>
+                <w:noProof/>
+                <w:webHidden/>
+              </w:rPr>
+            </w:r>
+            <w:r>
+              <w:rPr>
+                <w:noProof/>
+                <w:webHidden/>
+              </w:rPr>
+              <w:fldChar w:fldCharType="separate"/>
+            </w:r>
+            <w:r>
+              <w:rPr>
+                <w:noProof/>
+                <w:webHidden/>
+              </w:rPr>
+              <w:t>3</w:t>
+            </w:r>
+            <w:r>
+              <w:rPr>
+                <w:noProof/>
+                <w:webHidden/>
+              </w:rPr>
+              <w:fldChar w:fldCharType="end"/>
+            </w:r>
+          </w:hyperlink>
+        </w:p>
+        <w:p>
+          <w:pPr>
+            <w:pStyle w:val="Inhopg2"/>
+            <w:tabs>
+              <w:tab w:val="right" w:leader="dot" w:pos="8240"/>
+            </w:tabs>
+            <w:rPr>
+              <w:noProof/>
+            </w:rPr>
+          </w:pPr>
+          <w:hyperlink w:anchor="_Toc473725260" w:history="1">
+            <w:r>
+              <w:rPr>
+                <w:rStyle w:val="Hyperlink"/>
+                <w:noProof/>
+              </w:rPr>
+              <w:t>Het bedienen van de camera’s</w:t>
+            </w:r>
+            <w:r>
+              <w:rPr>
+                <w:noProof/>
+                <w:webHidden/>
+              </w:rPr>
+              <w:tab/>
+            </w:r>
+            <w:r>
+              <w:rPr>
+                <w:noProof/>
+                <w:webHidden/>
+              </w:rPr>
+              <w:fldChar w:fldCharType="begin"/>
+            </w:r>
+            <w:r>
+              <w:rPr>
+                <w:noProof/>
+                <w:webHidden/>
+              </w:rPr>
+              <w:instrText xml:space="preserve"> PAGEREF _Toc473725260 \h </w:instrText>
             </w:r>
             <w:r>
               <w:rPr>
@@ -450,16 +655,6 @@
     </w:sdt>
     <w:p>
       <w:pPr>
-        <w:pStyle w:val="Kop1"/>
-        <w:rPr>
-          <w:rFonts w:asciiTheme="minorHAnsi" w:hAnsiTheme="minorHAnsi"/>
-          <w:b w:val="0"/>
-          <w:i/>
-        </w:rPr>
-      </w:pPr>
-    </w:p>
-    <w:p>
-      <w:pPr>
         <w:rPr>
           <w:rFonts w:eastAsiaTheme="majorEastAsia" w:cstheme="majorBidi"/>
           <w:bCs/>
@@ -475,8 +670,6 @@
         </w:rPr>
         <w:br w:type="page"/>
       </w:r>
-      <w:bookmarkStart w:id="3" w:name="_GoBack"/>
-      <w:bookmarkEnd w:id="3"/>
     </w:p>
     <w:p>
       <w:pPr>
@@ -486,7 +679,7 @@
           <w:b w:val="0"/>
         </w:rPr>
       </w:pPr>
-      <w:bookmarkStart w:id="4" w:name="_Toc473619403"/>
+      <w:bookmarkStart w:id="3" w:name="_Toc473725257"/>
       <w:bookmarkEnd w:id="1"/>
       <w:bookmarkEnd w:id="2"/>
       <w:r>
@@ -494,15 +687,148 @@
           <w:rFonts w:asciiTheme="minorHAnsi" w:hAnsiTheme="minorHAnsi"/>
           <w:b w:val="0"/>
         </w:rPr>
+        <w:lastRenderedPageBreak/>
         <w:t>UITLEG FUNCTIONALITEITEN</w:t>
       </w:r>
+      <w:bookmarkEnd w:id="3"/>
+    </w:p>
+    <w:p>
+      <w:pPr>
+        <w:pStyle w:val="Kop2"/>
+        <w:rPr>
+          <w:color w:val="44546A" w:themeColor="text2"/>
+        </w:rPr>
+      </w:pPr>
+      <w:bookmarkStart w:id="4" w:name="_Toc473706178"/>
+      <w:bookmarkStart w:id="5" w:name="_Toc473725258"/>
+      <w:r>
+        <w:rPr>
+          <w:color w:val="44546A" w:themeColor="text2"/>
+        </w:rPr>
+        <w:t xml:space="preserve">Het </w:t>
+      </w:r>
       <w:bookmarkEnd w:id="4"/>
+      <w:r>
+        <w:rPr>
+          <w:color w:val="44546A" w:themeColor="text2"/>
+        </w:rPr>
+        <w:t>ontvangen van een noodmelding</w:t>
+      </w:r>
+      <w:bookmarkEnd w:id="5"/>
+    </w:p>
+    <w:p>
+      <w:r>
+        <w:t xml:space="preserve">Wanneer een bewoner </w:t>
+      </w:r>
+      <w:r>
+        <w:t xml:space="preserve">op de noodknop drukt, wordt er een melding naar de controlekamer gestuurd. Dit merkt u in de controle kamer aan de zoemer die afgaat en de rode lamp die gaat branden. Op de website kunt u dan zien om welke woning het gaat. </w:t>
+      </w:r>
+      <w:r>
+        <w:t xml:space="preserve">Na </w:t>
+      </w:r>
+      <w:r>
+        <w:t>10 seconde</w:t>
+      </w:r>
+      <w:r>
+        <w:t>n gaan de buzzer en het lampje</w:t>
+      </w:r>
+      <w:r>
+        <w:t xml:space="preserve"> weer uit. </w:t>
+      </w:r>
+      <w:r>
+        <w:t>Wanneer de noodmelding afgerond is kunt u in de website op de knop ‘verwijder melding’ drukken, om de melding weg te halen.</w:t>
+      </w:r>
     </w:p>
     <w:p/>
+    <w:p>
+      <w:pPr>
+        <w:pStyle w:val="Kop2"/>
+        <w:rPr>
+          <w:color w:val="44546A" w:themeColor="text2"/>
+        </w:rPr>
+      </w:pPr>
+      <w:bookmarkStart w:id="6" w:name="_Toc473725259"/>
+      <w:r>
+        <w:rPr>
+          <w:color w:val="44546A" w:themeColor="text2"/>
+        </w:rPr>
+        <w:t>Het monitoren van de woningen</w:t>
+      </w:r>
+      <w:bookmarkEnd w:id="6"/>
+    </w:p>
+    <w:p>
+      <w:r>
+        <w:t xml:space="preserve">Aan de linker kant op de website ziet u een balk met alle woningen. </w:t>
+      </w:r>
+      <w:r>
+        <w:t>Normaal gesproken zijn alle woningen groen, maar w</w:t>
+      </w:r>
+      <w:r>
+        <w:t xml:space="preserve">anneer een woning niet bereikbaar is, wordt </w:t>
+      </w:r>
+      <w:r>
+        <w:t xml:space="preserve">het blokje om die woning geel. Als dit het geval is moet er in die woning het systeem gecontroleerd worden. Dit houdt in: controleren of het systeem nog stroom </w:t>
+      </w:r>
+      <w:r>
+        <w:t xml:space="preserve">heeft en controleren of het systeem nog verbonden is met de wifi. Als dit beide niet het geval is, moet er contact </w:t>
+      </w:r>
+      <w:r>
+        <w:t xml:space="preserve">worden </w:t>
+      </w:r>
+      <w:r>
+        <w:t xml:space="preserve">opgenomen met </w:t>
+      </w:r>
+      <w:proofErr w:type="spellStart"/>
+      <w:r>
+        <w:t>Asian</w:t>
+      </w:r>
+      <w:proofErr w:type="spellEnd"/>
+      <w:r>
+        <w:t xml:space="preserve"> Corp.</w:t>
+      </w:r>
+    </w:p>
+    <w:p/>
+    <w:p>
+      <w:pPr>
+        <w:pStyle w:val="Kop2"/>
+        <w:rPr>
+          <w:color w:val="44546A" w:themeColor="text2"/>
+        </w:rPr>
+      </w:pPr>
+      <w:bookmarkStart w:id="7" w:name="_Toc473725260"/>
+      <w:r>
+        <w:rPr>
+          <w:color w:val="44546A" w:themeColor="text2"/>
+        </w:rPr>
+        <w:t xml:space="preserve">Het </w:t>
+      </w:r>
+      <w:r>
+        <w:rPr>
+          <w:color w:val="44546A" w:themeColor="text2"/>
+        </w:rPr>
+        <w:t>bedienen van de camera’s</w:t>
+      </w:r>
+      <w:bookmarkEnd w:id="7"/>
+    </w:p>
+    <w:p>
+      <w:r>
+        <w:t xml:space="preserve">Als u de website opent staat er standaard in het midden van de pagina een slideshow die de woonkamers van </w:t>
+      </w:r>
+      <w:r>
+        <w:t>4 woningen per keer laat zien. Als u een woning in meer detail wil zien kunt u die woning selecteren in het menu dat u krijgt als u op de knop links naast de camera’s klikt.</w:t>
+      </w:r>
+    </w:p>
+    <w:p>
+      <w:r>
+        <w:t>Als een bewoner zijn camera heeft uitgezet dan blijft de camera op de website op pauze staan. U kunt op deze manier dus ook zien hoe lang de camera al uit staat.</w:t>
+      </w:r>
+      <w:bookmarkStart w:id="8" w:name="_GoBack"/>
+      <w:bookmarkEnd w:id="8"/>
+    </w:p>
     <w:sectPr>
-      <w:headerReference w:type="default" r:id="rId5"/>
-      <w:footerReference w:type="even" r:id="rId6"/>
-      <w:footerReference w:type="default" r:id="rId7"/>
+      <w:headerReference w:type="default" r:id="rId7"/>
+      <w:footerReference w:type="even" r:id="rId8"/>
+      <w:footerReference w:type="default" r:id="rId9"/>
       <w:pgSz w:w="11907" w:h="16839" w:code="9"/>
       <w:pgMar w:top="994" w:right="2174" w:bottom="1771" w:left="1483" w:header="432" w:footer="763" w:gutter="0"/>
       <w:cols w:space="720"/>
@@ -513,8 +839,33 @@
 </w:document>
 </file>
 
+<file path=word/endnotes.xml><?xml version="1.0" encoding="utf-8"?>
+<w:endnotes xmlns:wpc="http://schemas.microsoft.com/office/word/2010/wordprocessingCanvas" xmlns:cx="http://schemas.microsoft.com/office/drawing/2014/chartex" xmlns:cx1="http://schemas.microsoft.com/office/drawing/2015/9/8/chartex" xmlns:cx2="http://schemas.microsoft.com/office/drawing/2015/10/21/chartex" xmlns:mc="http://schemas.openxmlformats.org/markup-compatibility/2006" xmlns:o="urn:schemas-microsoft-com:office:office" xmlns:r="http://schemas.openxmlformats.org/officeDocument/2006/relationships" xmlns:m="http://schemas.openxmlformats.org/officeDocument/2006/math" xmlns:v="urn:schemas-microsoft-com:vml" xmlns:wp14="http://schemas.microsoft.com/office/word/2010/wordprocessingDrawing" xmlns:wp="http://schemas.openxmlformats.org/drawingml/2006/wordprocessingDrawing" xmlns:w10="urn:schemas-microsoft-com:office:word" xmlns:w="http://schemas.openxmlformats.org/wordprocessingml/2006/main" xmlns:w14="http://schemas.microsoft.com/office/word/2010/wordml" xmlns:w15="http://schemas.microsoft.com/office/word/2012/wordml" xmlns:w16se="http://schemas.microsoft.com/office/word/2015/wordml/symex" xmlns:wpg="http://schemas.microsoft.com/office/word/2010/wordprocessingGroup" xmlns:wpi="http://schemas.microsoft.com/office/word/2010/wordprocessingInk" xmlns:wne="http://schemas.microsoft.com/office/word/2006/wordml" xmlns:wps="http://schemas.microsoft.com/office/word/2010/wordprocessingShape" mc:Ignorable="w14 w15 w16se wp14">
+  <w:endnote w:type="separator" w:id="-1">
+    <w:p>
+      <w:pPr>
+        <w:spacing w:after="0" w:line="240" w:lineRule="auto"/>
+      </w:pPr>
+      <w:r>
+        <w:separator/>
+      </w:r>
+    </w:p>
+  </w:endnote>
+  <w:endnote w:type="continuationSeparator" w:id="0">
+    <w:p>
+      <w:pPr>
+        <w:spacing w:after="0" w:line="240" w:lineRule="auto"/>
+      </w:pPr>
+      <w:r>
+        <w:continuationSeparator/>
+      </w:r>
+    </w:p>
+  </w:endnote>
+</w:endnotes>
+</file>
+
 <file path=word/footer1.xml><?xml version="1.0" encoding="utf-8"?>
-<w:ftr xmlns:wpc="http://schemas.microsoft.com/office/word/2010/wordprocessingCanvas" xmlns:mo="http://schemas.microsoft.com/office/mac/office/2008/main" xmlns:mc="http://schemas.openxmlformats.org/markup-compatibility/2006" xmlns:mv="urn:schemas-microsoft-com:mac:vml" xmlns:o="urn:schemas-microsoft-com:office:office" xmlns:r="http://schemas.openxmlformats.org/officeDocument/2006/relationships" xmlns:m="http://schemas.openxmlformats.org/officeDocument/2006/math" xmlns:v="urn:schemas-microsoft-com:vml" xmlns:wp14="http://schemas.microsoft.com/office/word/2010/wordprocessingDrawing" xmlns:wp="http://schemas.openxmlformats.org/drawingml/2006/wordprocessingDrawing" xmlns:w10="urn:schemas-microsoft-com:office:word" xmlns:w="http://schemas.openxmlformats.org/wordprocessingml/2006/main" xmlns:w14="http://schemas.microsoft.com/office/word/2010/wordml" xmlns:w15="http://schemas.microsoft.com/office/word/2012/wordml" xmlns:wpg="http://schemas.microsoft.com/office/word/2010/wordprocessingGroup" xmlns:wpi="http://schemas.microsoft.com/office/word/2010/wordprocessingInk" xmlns:wne="http://schemas.microsoft.com/office/word/2006/wordml" xmlns:wps="http://schemas.microsoft.com/office/word/2010/wordprocessingShape" mc:Ignorable="w14 w15 wp14">
+<w:ftr xmlns:wpc="http://schemas.microsoft.com/office/word/2010/wordprocessingCanvas" xmlns:cx="http://schemas.microsoft.com/office/drawing/2014/chartex" xmlns:cx1="http://schemas.microsoft.com/office/drawing/2015/9/8/chartex" xmlns:cx2="http://schemas.microsoft.com/office/drawing/2015/10/21/chartex" xmlns:mc="http://schemas.openxmlformats.org/markup-compatibility/2006" xmlns:o="urn:schemas-microsoft-com:office:office" xmlns:r="http://schemas.openxmlformats.org/officeDocument/2006/relationships" xmlns:m="http://schemas.openxmlformats.org/officeDocument/2006/math" xmlns:v="urn:schemas-microsoft-com:vml" xmlns:wp14="http://schemas.microsoft.com/office/word/2010/wordprocessingDrawing" xmlns:wp="http://schemas.openxmlformats.org/drawingml/2006/wordprocessingDrawing" xmlns:w10="urn:schemas-microsoft-com:office:word" xmlns:w="http://schemas.openxmlformats.org/wordprocessingml/2006/main" xmlns:w14="http://schemas.microsoft.com/office/word/2010/wordml" xmlns:w15="http://schemas.microsoft.com/office/word/2012/wordml" xmlns:w16se="http://schemas.microsoft.com/office/word/2015/wordml/symex" xmlns:wpg="http://schemas.microsoft.com/office/word/2010/wordprocessingGroup" xmlns:wpi="http://schemas.microsoft.com/office/word/2010/wordprocessingInk" xmlns:wne="http://schemas.microsoft.com/office/word/2006/wordml" xmlns:wps="http://schemas.microsoft.com/office/word/2010/wordprocessingShape" mc:Ignorable="w14 w15 w16se wp14">
   <w:p>
     <w:pPr>
       <w:pStyle w:val="Voettekst"/>
@@ -552,7 +903,7 @@
 </file>
 
 <file path=word/footer2.xml><?xml version="1.0" encoding="utf-8"?>
-<w:ftr xmlns:wpc="http://schemas.microsoft.com/office/word/2010/wordprocessingCanvas" xmlns:mo="http://schemas.microsoft.com/office/mac/office/2008/main" xmlns:mc="http://schemas.openxmlformats.org/markup-compatibility/2006" xmlns:mv="urn:schemas-microsoft-com:mac:vml" xmlns:o="urn:schemas-microsoft-com:office:office" xmlns:r="http://schemas.openxmlformats.org/officeDocument/2006/relationships" xmlns:m="http://schemas.openxmlformats.org/officeDocument/2006/math" xmlns:v="urn:schemas-microsoft-com:vml" xmlns:wp14="http://schemas.microsoft.com/office/word/2010/wordprocessingDrawing" xmlns:wp="http://schemas.openxmlformats.org/drawingml/2006/wordprocessingDrawing" xmlns:w10="urn:schemas-microsoft-com:office:word" xmlns:w="http://schemas.openxmlformats.org/wordprocessingml/2006/main" xmlns:w14="http://schemas.microsoft.com/office/word/2010/wordml" xmlns:w15="http://schemas.microsoft.com/office/word/2012/wordml" xmlns:wpg="http://schemas.microsoft.com/office/word/2010/wordprocessingGroup" xmlns:wpi="http://schemas.microsoft.com/office/word/2010/wordprocessingInk" xmlns:wne="http://schemas.microsoft.com/office/word/2006/wordml" xmlns:wps="http://schemas.microsoft.com/office/word/2010/wordprocessingShape" mc:Ignorable="w14 w15 wp14">
+<w:ftr xmlns:wpc="http://schemas.microsoft.com/office/word/2010/wordprocessingCanvas" xmlns:cx="http://schemas.microsoft.com/office/drawing/2014/chartex" xmlns:cx1="http://schemas.microsoft.com/office/drawing/2015/9/8/chartex" xmlns:cx2="http://schemas.microsoft.com/office/drawing/2015/10/21/chartex" xmlns:mc="http://schemas.openxmlformats.org/markup-compatibility/2006" xmlns:o="urn:schemas-microsoft-com:office:office" xmlns:r="http://schemas.openxmlformats.org/officeDocument/2006/relationships" xmlns:m="http://schemas.openxmlformats.org/officeDocument/2006/math" xmlns:v="urn:schemas-microsoft-com:vml" xmlns:wp14="http://schemas.microsoft.com/office/word/2010/wordprocessingDrawing" xmlns:wp="http://schemas.openxmlformats.org/drawingml/2006/wordprocessingDrawing" xmlns:w10="urn:schemas-microsoft-com:office:word" xmlns:w="http://schemas.openxmlformats.org/wordprocessingml/2006/main" xmlns:w14="http://schemas.microsoft.com/office/word/2010/wordml" xmlns:w15="http://schemas.microsoft.com/office/word/2012/wordml" xmlns:w16se="http://schemas.microsoft.com/office/word/2015/wordml/symex" xmlns:wpg="http://schemas.microsoft.com/office/word/2010/wordprocessingGroup" xmlns:wpi="http://schemas.microsoft.com/office/word/2010/wordprocessingInk" xmlns:wne="http://schemas.microsoft.com/office/word/2006/wordml" xmlns:wps="http://schemas.microsoft.com/office/word/2010/wordprocessingShape" mc:Ignorable="w14 w15 w16se wp14">
   <w:p>
     <w:pPr>
       <w:pStyle w:val="Voettekst"/>
@@ -602,8 +953,33 @@
 </w:ftr>
 </file>
 
+<file path=word/footnotes.xml><?xml version="1.0" encoding="utf-8"?>
+<w:footnotes xmlns:wpc="http://schemas.microsoft.com/office/word/2010/wordprocessingCanvas" xmlns:cx="http://schemas.microsoft.com/office/drawing/2014/chartex" xmlns:cx1="http://schemas.microsoft.com/office/drawing/2015/9/8/chartex" xmlns:cx2="http://schemas.microsoft.com/office/drawing/2015/10/21/chartex" xmlns:mc="http://schemas.openxmlformats.org/markup-compatibility/2006" xmlns:o="urn:schemas-microsoft-com:office:office" xmlns:r="http://schemas.openxmlformats.org/officeDocument/2006/relationships" xmlns:m="http://schemas.openxmlformats.org/officeDocument/2006/math" xmlns:v="urn:schemas-microsoft-com:vml" xmlns:wp14="http://schemas.microsoft.com/office/word/2010/wordprocessingDrawing" xmlns:wp="http://schemas.openxmlformats.org/drawingml/2006/wordprocessingDrawing" xmlns:w10="urn:schemas-microsoft-com:office:word" xmlns:w="http://schemas.openxmlformats.org/wordprocessingml/2006/main" xmlns:w14="http://schemas.microsoft.com/office/word/2010/wordml" xmlns:w15="http://schemas.microsoft.com/office/word/2012/wordml" xmlns:w16se="http://schemas.microsoft.com/office/word/2015/wordml/symex" xmlns:wpg="http://schemas.microsoft.com/office/word/2010/wordprocessingGroup" xmlns:wpi="http://schemas.microsoft.com/office/word/2010/wordprocessingInk" xmlns:wne="http://schemas.microsoft.com/office/word/2006/wordml" xmlns:wps="http://schemas.microsoft.com/office/word/2010/wordprocessingShape" mc:Ignorable="w14 w15 w16se wp14">
+  <w:footnote w:type="separator" w:id="-1">
+    <w:p>
+      <w:pPr>
+        <w:spacing w:after="0" w:line="240" w:lineRule="auto"/>
+      </w:pPr>
+      <w:r>
+        <w:separator/>
+      </w:r>
+    </w:p>
+  </w:footnote>
+  <w:footnote w:type="continuationSeparator" w:id="0">
+    <w:p>
+      <w:pPr>
+        <w:spacing w:after="0" w:line="240" w:lineRule="auto"/>
+      </w:pPr>
+      <w:r>
+        <w:continuationSeparator/>
+      </w:r>
+    </w:p>
+  </w:footnote>
+</w:footnotes>
+</file>
+
 <file path=word/header1.xml><?xml version="1.0" encoding="utf-8"?>
-<w:hdr xmlns:wpc="http://schemas.microsoft.com/office/word/2010/wordprocessingCanvas" xmlns:mo="http://schemas.microsoft.com/office/mac/office/2008/main" xmlns:mc="http://schemas.openxmlformats.org/markup-compatibility/2006" xmlns:mv="urn:schemas-microsoft-com:mac:vml" xmlns:o="urn:schemas-microsoft-com:office:office" xmlns:r="http://schemas.openxmlformats.org/officeDocument/2006/relationships" xmlns:m="http://schemas.openxmlformats.org/officeDocument/2006/math" xmlns:v="urn:schemas-microsoft-com:vml" xmlns:wp14="http://schemas.microsoft.com/office/word/2010/wordprocessingDrawing" xmlns:wp="http://schemas.openxmlformats.org/drawingml/2006/wordprocessingDrawing" xmlns:w10="urn:schemas-microsoft-com:office:word" xmlns:w="http://schemas.openxmlformats.org/wordprocessingml/2006/main" xmlns:w14="http://schemas.microsoft.com/office/word/2010/wordml" xmlns:w15="http://schemas.microsoft.com/office/word/2012/wordml" xmlns:wpg="http://schemas.microsoft.com/office/word/2010/wordprocessingGroup" xmlns:wpi="http://schemas.microsoft.com/office/word/2010/wordprocessingInk" xmlns:wne="http://schemas.microsoft.com/office/word/2006/wordml" xmlns:wps="http://schemas.microsoft.com/office/word/2010/wordprocessingShape" mc:Ignorable="w14 w15 wp14">
+<w:hdr xmlns:wpc="http://schemas.microsoft.com/office/word/2010/wordprocessingCanvas" xmlns:cx="http://schemas.microsoft.com/office/drawing/2014/chartex" xmlns:cx1="http://schemas.microsoft.com/office/drawing/2015/9/8/chartex" xmlns:cx2="http://schemas.microsoft.com/office/drawing/2015/10/21/chartex" xmlns:mc="http://schemas.openxmlformats.org/markup-compatibility/2006" xmlns:o="urn:schemas-microsoft-com:office:office" xmlns:r="http://schemas.openxmlformats.org/officeDocument/2006/relationships" xmlns:m="http://schemas.openxmlformats.org/officeDocument/2006/math" xmlns:v="urn:schemas-microsoft-com:vml" xmlns:wp14="http://schemas.microsoft.com/office/word/2010/wordprocessingDrawing" xmlns:wp="http://schemas.openxmlformats.org/drawingml/2006/wordprocessingDrawing" xmlns:w10="urn:schemas-microsoft-com:office:word" xmlns:w="http://schemas.openxmlformats.org/wordprocessingml/2006/main" xmlns:w14="http://schemas.microsoft.com/office/word/2010/wordml" xmlns:w15="http://schemas.microsoft.com/office/word/2012/wordml" xmlns:w16se="http://schemas.microsoft.com/office/word/2015/wordml/symex" xmlns:wpg="http://schemas.microsoft.com/office/word/2010/wordprocessingGroup" xmlns:wpi="http://schemas.microsoft.com/office/word/2010/wordprocessingInk" xmlns:wne="http://schemas.microsoft.com/office/word/2006/wordml" xmlns:wps="http://schemas.microsoft.com/office/word/2010/wordprocessingShape" mc:Ignorable="w14 w15 w16se wp14">
   <w:p>
     <w:pPr>
       <w:pStyle w:val="Koptekst"/>
@@ -646,7 +1022,7 @@
 </file>
 
 <file path=word/styles.xml><?xml version="1.0" encoding="utf-8"?>
-<w:styles xmlns:mc="http://schemas.openxmlformats.org/markup-compatibility/2006" xmlns:r="http://schemas.openxmlformats.org/officeDocument/2006/relationships" xmlns:w="http://schemas.openxmlformats.org/wordprocessingml/2006/main" xmlns:w14="http://schemas.microsoft.com/office/word/2010/wordml" xmlns:w15="http://schemas.microsoft.com/office/word/2012/wordml" mc:Ignorable="w14 w15">
+<w:styles xmlns:mc="http://schemas.openxmlformats.org/markup-compatibility/2006" xmlns:r="http://schemas.openxmlformats.org/officeDocument/2006/relationships" xmlns:w="http://schemas.openxmlformats.org/wordprocessingml/2006/main" xmlns:w14="http://schemas.microsoft.com/office/word/2010/wordml" xmlns:w15="http://schemas.microsoft.com/office/word/2012/wordml" xmlns:w16se="http://schemas.microsoft.com/office/word/2015/wordml/symex" mc:Ignorable="w14 w15 w16se">
   <w:docDefaults>
     <w:rPrDefault>
       <w:rPr>
@@ -658,7 +1034,7 @@
     </w:rPrDefault>
     <w:pPrDefault/>
   </w:docDefaults>
-  <w:latentStyles w:defLockedState="0" w:defUIPriority="99" w:defSemiHidden="0" w:defUnhideWhenUsed="0" w:defQFormat="0" w:count="382">
+  <w:latentStyles w:defLockedState="0" w:defUIPriority="99" w:defSemiHidden="0" w:defUnhideWhenUsed="0" w:defQFormat="0" w:count="372">
     <w:lsdException w:name="Normal" w:uiPriority="0" w:qFormat="1"/>
     <w:lsdException w:name="heading 1" w:uiPriority="9" w:qFormat="1"/>
     <w:lsdException w:name="heading 2" w:semiHidden="1" w:uiPriority="9" w:unhideWhenUsed="1" w:qFormat="1"/>
@@ -815,15 +1191,6 @@
     <w:lsdException w:name="Balloon Text" w:semiHidden="1" w:unhideWhenUsed="1"/>
     <w:lsdException w:name="Table Grid" w:uiPriority="39"/>
     <w:lsdException w:name="Table Theme" w:semiHidden="1" w:unhideWhenUsed="1"/>
-    <w:lsdException w:name="Note Level 1" w:semiHidden="1" w:unhideWhenUsed="1"/>
-    <w:lsdException w:name="Note Level 2" w:semiHidden="1" w:unhideWhenUsed="1"/>
-    <w:lsdException w:name="Note Level 3" w:semiHidden="1" w:unhideWhenUsed="1"/>
-    <w:lsdException w:name="Note Level 4" w:semiHidden="1" w:unhideWhenUsed="1"/>
-    <w:lsdException w:name="Note Level 5" w:semiHidden="1" w:unhideWhenUsed="1"/>
-    <w:lsdException w:name="Note Level 6" w:semiHidden="1" w:unhideWhenUsed="1"/>
-    <w:lsdException w:name="Note Level 7" w:semiHidden="1" w:unhideWhenUsed="1"/>
-    <w:lsdException w:name="Note Level 8" w:semiHidden="1" w:unhideWhenUsed="1"/>
-    <w:lsdException w:name="Note Level 9" w:semiHidden="1" w:unhideWhenUsed="1"/>
     <w:lsdException w:name="Placeholder Text" w:semiHidden="1"/>
     <w:lsdException w:name="No Spacing" w:uiPriority="1" w:qFormat="1"/>
     <w:lsdException w:name="Light Shading" w:uiPriority="60"/>
@@ -1040,7 +1407,6 @@
     <w:lsdException w:name="List Table 6 Colorful Accent 6" w:uiPriority="51"/>
     <w:lsdException w:name="List Table 7 Colorful Accent 6" w:uiPriority="52"/>
     <w:lsdException w:name="Mention" w:semiHidden="1" w:unhideWhenUsed="1"/>
-    <w:lsdException w:name="Smart Hyperlink" w:semiHidden="1" w:unhideWhenUsed="1"/>
   </w:latentStyles>
   <w:style w:type="paragraph" w:default="1" w:styleId="Standaard">
     <w:name w:val="Normal"/>
@@ -1060,7 +1426,7 @@
     <w:name w:val="heading 1"/>
     <w:basedOn w:val="Standaard"/>
     <w:next w:val="Standaard"/>
-    <w:link w:val="Kop1Teken"/>
+    <w:link w:val="Kop1Char"/>
     <w:uiPriority w:val="9"/>
     <w:qFormat/>
     <w:rsid w:val="00B21A4F"/>
@@ -1081,6 +1447,26 @@
       <w:szCs w:val="32"/>
     </w:rPr>
   </w:style>
+  <w:style w:type="paragraph" w:styleId="Kop2">
+    <w:name w:val="heading 2"/>
+    <w:basedOn w:val="Standaard"/>
+    <w:next w:val="Standaard"/>
+    <w:link w:val="Kop2Char"/>
+    <w:uiPriority w:val="9"/>
+    <w:unhideWhenUsed/>
+    <w:qFormat/>
+    <w:rsid w:val="00905AD2"/>
+    <w:pPr>
+      <w:keepNext/>
+      <w:keepLines/>
+      <w:spacing w:before="40" w:after="0"/>
+      <w:outlineLvl w:val="1"/>
+    </w:pPr>
+    <w:rPr>
+      <w:rFonts w:asciiTheme="majorHAnsi" w:eastAsiaTheme="majorEastAsia" w:hAnsiTheme="majorHAnsi" w:cstheme="majorBidi"/>
+      <w:color w:val="2F5496" w:themeColor="accent1" w:themeShade="BF"/>
+    </w:rPr>
+  </w:style>
   <w:style w:type="character" w:default="1" w:styleId="Standaardalinea-lettertype">
     <w:name w:val="Default Paragraph Font"/>
     <w:uiPriority w:val="1"/>
@@ -1108,8 +1494,8 @@
     <w:semiHidden/>
     <w:unhideWhenUsed/>
   </w:style>
-  <w:style w:type="character" w:customStyle="1" w:styleId="Kop1Teken">
-    <w:name w:val="Kop 1 Teken"/>
+  <w:style w:type="character" w:customStyle="1" w:styleId="Kop1Char">
+    <w:name w:val="Kop 1 Char"/>
     <w:basedOn w:val="Standaardalinea-lettertype"/>
     <w:link w:val="Kop1"/>
     <w:uiPriority w:val="9"/>
@@ -1127,7 +1513,7 @@
   <w:style w:type="paragraph" w:styleId="Titel">
     <w:name w:val="Title"/>
     <w:basedOn w:val="Standaard"/>
-    <w:link w:val="TitelTeken"/>
+    <w:link w:val="TitelChar"/>
     <w:uiPriority w:val="1"/>
     <w:qFormat/>
     <w:rsid w:val="00B21A4F"/>
@@ -1144,8 +1530,8 @@
       <w:szCs w:val="56"/>
     </w:rPr>
   </w:style>
-  <w:style w:type="character" w:customStyle="1" w:styleId="TitelTeken">
-    <w:name w:val="Titel Teken"/>
+  <w:style w:type="character" w:customStyle="1" w:styleId="TitelChar">
+    <w:name w:val="Titel Char"/>
     <w:basedOn w:val="Standaardalinea-lettertype"/>
     <w:link w:val="Titel"/>
     <w:uiPriority w:val="1"/>
@@ -1164,7 +1550,7 @@
   <w:style w:type="paragraph" w:styleId="Ondertitel">
     <w:name w:val="Subtitle"/>
     <w:basedOn w:val="Standaard"/>
-    <w:link w:val="OndertitelTeken"/>
+    <w:link w:val="OndertitelChar"/>
     <w:uiPriority w:val="2"/>
     <w:qFormat/>
     <w:rsid w:val="00B21A4F"/>
@@ -1181,8 +1567,8 @@
       <w:sz w:val="48"/>
     </w:rPr>
   </w:style>
-  <w:style w:type="character" w:customStyle="1" w:styleId="OndertitelTeken">
-    <w:name w:val="Ondertitel Teken"/>
+  <w:style w:type="character" w:customStyle="1" w:styleId="OndertitelChar">
+    <w:name w:val="Ondertitel Char"/>
     <w:basedOn w:val="Standaardalinea-lettertype"/>
     <w:link w:val="Ondertitel"/>
     <w:uiPriority w:val="2"/>
@@ -1200,7 +1586,7 @@
     <w:name w:val="Date"/>
     <w:basedOn w:val="Standaard"/>
     <w:next w:val="Kop1"/>
-    <w:link w:val="DatumTeken"/>
+    <w:link w:val="DatumChar"/>
     <w:uiPriority w:val="3"/>
     <w:qFormat/>
     <w:rsid w:val="00B21A4F"/>
@@ -1211,8 +1597,8 @@
       <w:sz w:val="32"/>
     </w:rPr>
   </w:style>
-  <w:style w:type="character" w:customStyle="1" w:styleId="DatumTeken">
-    <w:name w:val="Datum Teken"/>
+  <w:style w:type="character" w:customStyle="1" w:styleId="DatumChar">
+    <w:name w:val="Datum Char"/>
     <w:basedOn w:val="Standaardalinea-lettertype"/>
     <w:link w:val="Datum"/>
     <w:uiPriority w:val="3"/>
@@ -1227,7 +1613,7 @@
   <w:style w:type="paragraph" w:styleId="Voettekst">
     <w:name w:val="footer"/>
     <w:basedOn w:val="Standaard"/>
-    <w:link w:val="VoettekstTeken"/>
+    <w:link w:val="VoettekstChar"/>
     <w:uiPriority w:val="99"/>
     <w:unhideWhenUsed/>
     <w:qFormat/>
@@ -1240,8 +1626,8 @@
       <w:sz w:val="36"/>
     </w:rPr>
   </w:style>
-  <w:style w:type="character" w:customStyle="1" w:styleId="VoettekstTeken">
-    <w:name w:val="Voettekst Teken"/>
+  <w:style w:type="character" w:customStyle="1" w:styleId="VoettekstChar">
+    <w:name w:val="Voettekst Char"/>
     <w:basedOn w:val="Standaardalinea-lettertype"/>
     <w:link w:val="Voettekst"/>
     <w:uiPriority w:val="99"/>
@@ -1266,7 +1652,6 @@
       <w:lang w:eastAsia="ja-JP" w:bidi="nl-NL"/>
     </w:rPr>
     <w:tblPr>
-      <w:tblInd w:w="0" w:type="dxa"/>
       <w:tblBorders>
         <w:top w:val="single" w:sz="4" w:space="0" w:color="auto"/>
         <w:left w:val="single" w:sz="4" w:space="0" w:color="auto"/>
@@ -1275,18 +1660,12 @@
         <w:insideH w:val="single" w:sz="4" w:space="0" w:color="auto"/>
         <w:insideV w:val="single" w:sz="4" w:space="0" w:color="auto"/>
       </w:tblBorders>
-      <w:tblCellMar>
-        <w:top w:w="0" w:type="dxa"/>
-        <w:left w:w="108" w:type="dxa"/>
-        <w:bottom w:w="0" w:type="dxa"/>
-        <w:right w:w="108" w:type="dxa"/>
-      </w:tblCellMar>
     </w:tblPr>
   </w:style>
   <w:style w:type="paragraph" w:styleId="Koptekst">
     <w:name w:val="header"/>
     <w:basedOn w:val="Standaard"/>
-    <w:link w:val="KoptekstTeken"/>
+    <w:link w:val="KoptekstChar"/>
     <w:uiPriority w:val="99"/>
     <w:unhideWhenUsed/>
     <w:qFormat/>
@@ -1295,8 +1674,8 @@
       <w:spacing w:after="0" w:line="240" w:lineRule="auto"/>
     </w:pPr>
   </w:style>
-  <w:style w:type="character" w:customStyle="1" w:styleId="KoptekstTeken">
-    <w:name w:val="Koptekst Teken"/>
+  <w:style w:type="character" w:customStyle="1" w:styleId="KoptekstChar">
+    <w:name w:val="Koptekst Char"/>
     <w:basedOn w:val="Standaardalinea-lettertype"/>
     <w:link w:val="Koptekst"/>
     <w:uiPriority w:val="99"/>
@@ -1368,6 +1747,33 @@
       <w:sz w:val="22"/>
       <w:szCs w:val="22"/>
     </w:rPr>
+  </w:style>
+  <w:style w:type="character" w:customStyle="1" w:styleId="Kop2Char">
+    <w:name w:val="Kop 2 Char"/>
+    <w:basedOn w:val="Standaardalinea-lettertype"/>
+    <w:link w:val="Kop2"/>
+    <w:uiPriority w:val="9"/>
+    <w:rsid w:val="00905AD2"/>
+    <w:rPr>
+      <w:rFonts w:asciiTheme="majorHAnsi" w:eastAsiaTheme="majorEastAsia" w:hAnsiTheme="majorHAnsi" w:cstheme="majorBidi"/>
+      <w:color w:val="2F5496" w:themeColor="accent1" w:themeShade="BF"/>
+      <w:sz w:val="26"/>
+      <w:szCs w:val="26"/>
+      <w:lang w:eastAsia="ja-JP" w:bidi="nl-NL"/>
+    </w:rPr>
+  </w:style>
+  <w:style w:type="paragraph" w:styleId="Inhopg2">
+    <w:name w:val="toc 2"/>
+    <w:basedOn w:val="Standaard"/>
+    <w:next w:val="Standaard"/>
+    <w:autoRedefine/>
+    <w:uiPriority w:val="39"/>
+    <w:unhideWhenUsed/>
+    <w:rsid w:val="006D6E2D"/>
+    <w:pPr>
+      <w:spacing w:after="100"/>
+      <w:ind w:left="260"/>
+    </w:pPr>
   </w:style>
 </w:styles>
 </file>
